--- a/public/DOFA_Template_single_rejected.docx
+++ b/public/DOFA_Template_single_rejected.docx
@@ -79,7 +79,29 @@
           <w:szCs w:val="28"/>
           <w:lang w:val="en-US"/>
         </w:rPr>
-        <w:t>{mda}</w:t>
+        <w:t>{</w:t>
+      </w:r>
+      <w:proofErr w:type="spellStart"/>
+      <w:proofErr w:type="gramStart"/>
+      <w:r>
+        <w:rPr>
+          <w:rFonts w:ascii="Tahoma" w:hAnsi="Tahoma" w:cs="Tahoma"/>
+          <w:sz w:val="28"/>
+          <w:szCs w:val="28"/>
+          <w:lang w:val="en-US"/>
+        </w:rPr>
+        <w:t>mda</w:t>
+      </w:r>
+      <w:proofErr w:type="spellEnd"/>
+      <w:proofErr w:type="gramEnd"/>
+      <w:r>
+        <w:rPr>
+          <w:rFonts w:ascii="Tahoma" w:hAnsi="Tahoma" w:cs="Tahoma"/>
+          <w:sz w:val="28"/>
+          <w:szCs w:val="28"/>
+          <w:lang w:val="en-US"/>
+        </w:rPr>
+        <w:t>}</w:t>
       </w:r>
       <w:r>
         <w:rPr>
@@ -99,7 +121,31 @@
           <w:szCs w:val="28"/>
           <w:lang w:val="en-US"/>
         </w:rPr>
-        <w:t xml:space="preserve">Ref No: {referenceNumber} </w:t>
+        <w:t>Ref No: {</w:t>
+      </w:r>
+      <w:proofErr w:type="spellStart"/>
+      <w:r>
+        <w:rPr>
+          <w:rFonts w:ascii="Tahoma" w:hAnsi="Tahoma" w:cs="Tahoma"/>
+          <w:b/>
+          <w:bCs/>
+          <w:sz w:val="28"/>
+          <w:szCs w:val="28"/>
+          <w:lang w:val="en-US"/>
+        </w:rPr>
+        <w:t>referenceNumber</w:t>
+      </w:r>
+      <w:proofErr w:type="spellEnd"/>
+      <w:r>
+        <w:rPr>
+          <w:rFonts w:ascii="Tahoma" w:hAnsi="Tahoma" w:cs="Tahoma"/>
+          <w:b/>
+          <w:bCs/>
+          <w:sz w:val="28"/>
+          <w:szCs w:val="28"/>
+          <w:lang w:val="en-US"/>
+        </w:rPr>
+        <w:t xml:space="preserve">} </w:t>
       </w:r>
       <w:r>
         <w:rPr>
@@ -120,7 +166,31 @@
           <w:szCs w:val="28"/>
           <w:lang w:val="en-US"/>
         </w:rPr>
-        <w:t xml:space="preserve"> {requestDate}</w:t>
+        <w:t xml:space="preserve"> {</w:t>
+      </w:r>
+      <w:proofErr w:type="spellStart"/>
+      <w:r>
+        <w:rPr>
+          <w:rFonts w:ascii="Tahoma" w:hAnsi="Tahoma" w:cs="Tahoma"/>
+          <w:b/>
+          <w:bCs/>
+          <w:sz w:val="28"/>
+          <w:szCs w:val="28"/>
+          <w:lang w:val="en-US"/>
+        </w:rPr>
+        <w:t>requestDate</w:t>
+      </w:r>
+      <w:proofErr w:type="spellEnd"/>
+      <w:r>
+        <w:rPr>
+          <w:rFonts w:ascii="Tahoma" w:hAnsi="Tahoma" w:cs="Tahoma"/>
+          <w:b/>
+          <w:bCs/>
+          <w:sz w:val="28"/>
+          <w:szCs w:val="28"/>
+          <w:lang w:val="en-US"/>
+        </w:rPr>
+        <w:t>}</w:t>
       </w:r>
       <w:r>
         <w:rPr>
@@ -177,7 +247,27 @@
           <w:lang w:val="en-US"/>
         </w:rPr>
         <w:tab/>
-        <w:t>In view of the sensitive nature of changes on the HR Records in question on the IPPIS Platform, the request has been examined vis-à-vis the attached documents, and the Officer's records on the IPPIS Platform are outlined below.</w:t>
+        <w:t xml:space="preserve">In view of the sensitive nature of changes on the HR Records in question on the IPPIS Platform, the request has been examined vis-à-vis the attached </w:t>
+      </w:r>
+      <w:proofErr w:type="gramStart"/>
+      <w:r>
+        <w:rPr>
+          <w:rFonts w:ascii="Tahoma" w:hAnsi="Tahoma" w:cs="Tahoma"/>
+          <w:sz w:val="28"/>
+          <w:szCs w:val="28"/>
+          <w:lang w:val="en-US"/>
+        </w:rPr>
+        <w:t>documents,</w:t>
+      </w:r>
+      <w:proofErr w:type="gramEnd"/>
+      <w:r>
+        <w:rPr>
+          <w:rFonts w:ascii="Tahoma" w:hAnsi="Tahoma" w:cs="Tahoma"/>
+          <w:sz w:val="28"/>
+          <w:szCs w:val="28"/>
+          <w:lang w:val="en-US"/>
+        </w:rPr>
+        <w:t xml:space="preserve"> and the Officer's records on the IPPIS Platform are outlined below.</w:t>
       </w:r>
     </w:p>
     <w:p>
@@ -201,7 +291,31 @@
           <w:szCs w:val="28"/>
           <w:lang w:val="en-US"/>
         </w:rPr>
-        <w:t>Correction Of Date Of First Appointment</w:t>
+        <w:t xml:space="preserve">Correction </w:t>
+      </w:r>
+      <w:proofErr w:type="gramStart"/>
+      <w:r>
+        <w:rPr>
+          <w:rFonts w:ascii="Tahoma" w:hAnsi="Tahoma" w:cs="Tahoma"/>
+          <w:b/>
+          <w:bCs/>
+          <w:sz w:val="28"/>
+          <w:szCs w:val="28"/>
+          <w:lang w:val="en-US"/>
+        </w:rPr>
+        <w:t>Of</w:t>
+      </w:r>
+      <w:proofErr w:type="gramEnd"/>
+      <w:r>
+        <w:rPr>
+          <w:rFonts w:ascii="Tahoma" w:hAnsi="Tahoma" w:cs="Tahoma"/>
+          <w:b/>
+          <w:bCs/>
+          <w:sz w:val="28"/>
+          <w:szCs w:val="28"/>
+          <w:lang w:val="en-US"/>
+        </w:rPr>
+        <w:t xml:space="preserve"> Date Of First Appointment</w:t>
       </w:r>
     </w:p>
     <w:tbl>
@@ -497,6 +611,7 @@
                 <w:lang w:val="en-US"/>
               </w:rPr>
             </w:pPr>
+            <w:proofErr w:type="spellStart"/>
             <w:r>
               <w:rPr>
                 <w:rFonts w:ascii="Tahoma" w:hAnsi="Tahoma" w:cs="Tahoma"/>
@@ -506,6 +621,7 @@
               </w:rPr>
               <w:t>i</w:t>
             </w:r>
+            <w:proofErr w:type="spellEnd"/>
           </w:p>
         </w:tc>
         <w:tc>
@@ -581,14 +697,16 @@
               </w:rPr>
               <w:t>IPPIS No: {</w:t>
             </w:r>
+            <w:proofErr w:type="spellStart"/>
             <w:r>
               <w:rPr>
                 <w:rFonts w:ascii="Tahoma" w:hAnsi="Tahoma" w:cs="Tahoma"/>
                 <w:sz w:val="28"/>
                 <w:szCs w:val="28"/>
               </w:rPr>
-              <w:t>ippisNumber</w:t>
+              <w:t>ippis</w:t>
             </w:r>
+            <w:proofErr w:type="spellEnd"/>
             <w:r>
               <w:rPr>
                 <w:rFonts w:ascii="Tahoma" w:hAnsi="Tahoma" w:cs="Tahoma"/>
@@ -653,6 +771,7 @@
               </w:rPr>
               <w:t>from {</w:t>
             </w:r>
+            <w:proofErr w:type="spellStart"/>
             <w:r>
               <w:rPr>
                 <w:rFonts w:ascii="Tahoma" w:hAnsi="Tahoma" w:cs="Tahoma"/>
@@ -662,6 +781,7 @@
               </w:rPr>
               <w:t>previousDOFA</w:t>
             </w:r>
+            <w:proofErr w:type="spellEnd"/>
             <w:r>
               <w:rPr>
                 <w:rFonts w:ascii="Tahoma" w:hAnsi="Tahoma" w:cs="Tahoma"/>
@@ -671,6 +791,7 @@
               </w:rPr>
               <w:t>} to {</w:t>
             </w:r>
+            <w:proofErr w:type="spellStart"/>
             <w:r>
               <w:rPr>
                 <w:rFonts w:ascii="Tahoma" w:hAnsi="Tahoma" w:cs="Tahoma"/>
@@ -680,6 +801,7 @@
               </w:rPr>
               <w:t>newDOFA</w:t>
             </w:r>
+            <w:proofErr w:type="spellEnd"/>
             <w:r>
               <w:rPr>
                 <w:rFonts w:ascii="Tahoma" w:hAnsi="Tahoma" w:cs="Tahoma"/>
@@ -723,7 +845,25 @@
                 <w:sz w:val="28"/>
                 <w:szCs w:val="28"/>
               </w:rPr>
-              <w:t>{supportingDocsList}</w:t>
+              <w:t>{</w:t>
+            </w:r>
+            <w:proofErr w:type="spellStart"/>
+            <w:r>
+              <w:rPr>
+                <w:rFonts w:ascii="Tahoma" w:hAnsi="Tahoma" w:cs="Tahoma"/>
+                <w:sz w:val="28"/>
+                <w:szCs w:val="28"/>
+              </w:rPr>
+              <w:t>supportingDocsList</w:t>
+            </w:r>
+            <w:proofErr w:type="spellEnd"/>
+            <w:r>
+              <w:rPr>
+                <w:rFonts w:ascii="Tahoma" w:hAnsi="Tahoma" w:cs="Tahoma"/>
+                <w:sz w:val="28"/>
+                <w:szCs w:val="28"/>
+              </w:rPr>
+              <w:t>}</w:t>
             </w:r>
           </w:p>
         </w:tc>
@@ -839,16 +979,56 @@
           <w:szCs w:val="28"/>
           <w:lang w:val="en-US"/>
         </w:rPr>
-        <w:t xml:space="preserve">In view of the above observation, I wish to recommend that approval should not be granted at this time and that </w:t>
-      </w:r>
-      <w:r>
-        <w:rPr>
-          <w:rFonts w:ascii="Tahoma" w:hAnsi="Tahoma" w:cs="Tahoma"/>
-          <w:sz w:val="28"/>
-          <w:szCs w:val="28"/>
-          <w:lang w:val="en-US"/>
-        </w:rPr>
-        <w:t>{mda}</w:t>
+        <w:t xml:space="preserve">In view of the above observation, I wish to recommend that approval </w:t>
+      </w:r>
+      <w:proofErr w:type="gramStart"/>
+      <w:r>
+        <w:rPr>
+          <w:rFonts w:ascii="Tahoma" w:hAnsi="Tahoma" w:cs="Tahoma"/>
+          <w:sz w:val="28"/>
+          <w:szCs w:val="28"/>
+          <w:lang w:val="en-US"/>
+        </w:rPr>
+        <w:t>should not be granted</w:t>
+      </w:r>
+      <w:proofErr w:type="gramEnd"/>
+      <w:r>
+        <w:rPr>
+          <w:rFonts w:ascii="Tahoma" w:hAnsi="Tahoma" w:cs="Tahoma"/>
+          <w:sz w:val="28"/>
+          <w:szCs w:val="28"/>
+          <w:lang w:val="en-US"/>
+        </w:rPr>
+        <w:t xml:space="preserve"> at this time and that </w:t>
+      </w:r>
+      <w:r>
+        <w:rPr>
+          <w:rFonts w:ascii="Tahoma" w:hAnsi="Tahoma" w:cs="Tahoma"/>
+          <w:sz w:val="28"/>
+          <w:szCs w:val="28"/>
+          <w:lang w:val="en-US"/>
+        </w:rPr>
+        <w:t>{</w:t>
+      </w:r>
+      <w:proofErr w:type="spellStart"/>
+      <w:r>
+        <w:rPr>
+          <w:rFonts w:ascii="Tahoma" w:hAnsi="Tahoma" w:cs="Tahoma"/>
+          <w:sz w:val="28"/>
+          <w:szCs w:val="28"/>
+          <w:lang w:val="en-US"/>
+        </w:rPr>
+        <w:t>mda</w:t>
+      </w:r>
+      <w:proofErr w:type="spellEnd"/>
+      <w:r>
+        <w:rPr>
+          <w:rFonts w:ascii="Tahoma" w:hAnsi="Tahoma" w:cs="Tahoma"/>
+          <w:sz w:val="28"/>
+          <w:szCs w:val="28"/>
+          <w:lang w:val="en-US"/>
+        </w:rPr>
+        <w:t>}</w:t>
       </w:r>
       <w:r>
         <w:rPr>
@@ -914,7 +1094,47 @@
           <w:lang w:val="en-US"/>
         </w:rPr>
         <w:tab/>
-        <w:t>If paragraph 3 is approved, please find draft letter a.b.c for vetting</w:t>
+        <w:t xml:space="preserve">If paragraph 3 </w:t>
+      </w:r>
+      <w:proofErr w:type="gramStart"/>
+      <w:r>
+        <w:rPr>
+          <w:rFonts w:ascii="Tahoma" w:hAnsi="Tahoma" w:cs="Tahoma"/>
+          <w:sz w:val="28"/>
+          <w:szCs w:val="28"/>
+          <w:lang w:val="en-US"/>
+        </w:rPr>
+        <w:t>is approved</w:t>
+      </w:r>
+      <w:proofErr w:type="gramEnd"/>
+      <w:r>
+        <w:rPr>
+          <w:rFonts w:ascii="Tahoma" w:hAnsi="Tahoma" w:cs="Tahoma"/>
+          <w:sz w:val="28"/>
+          <w:szCs w:val="28"/>
+          <w:lang w:val="en-US"/>
+        </w:rPr>
+        <w:t xml:space="preserve">, please find draft letter </w:t>
+      </w:r>
+      <w:proofErr w:type="spellStart"/>
+      <w:r>
+        <w:rPr>
+          <w:rFonts w:ascii="Tahoma" w:hAnsi="Tahoma" w:cs="Tahoma"/>
+          <w:sz w:val="28"/>
+          <w:szCs w:val="28"/>
+          <w:lang w:val="en-US"/>
+        </w:rPr>
+        <w:t>a.b.c</w:t>
+      </w:r>
+      <w:proofErr w:type="spellEnd"/>
+      <w:r>
+        <w:rPr>
+          <w:rFonts w:ascii="Tahoma" w:hAnsi="Tahoma" w:cs="Tahoma"/>
+          <w:sz w:val="28"/>
+          <w:szCs w:val="28"/>
+          <w:lang w:val="en-US"/>
+        </w:rPr>
+        <w:t xml:space="preserve"> for vetting</w:t>
       </w:r>
       <w:r>
         <w:rPr>
@@ -1047,14 +1267,45 @@
           <w:lang w:val="en-US"/>
         </w:rPr>
       </w:pPr>
-      <w:r>
-        <w:rPr>
-          <w:rFonts w:ascii="Tahoma" w:hAnsi="Tahoma" w:cs="Tahoma"/>
-          <w:sz w:val="28"/>
-          <w:szCs w:val="28"/>
-          <w:lang w:val="en-US"/>
-        </w:rPr>
-        <w:t>Etim, Ndukeabasi Kevin</w:t>
+      <w:proofErr w:type="spellStart"/>
+      <w:r>
+        <w:rPr>
+          <w:rFonts w:ascii="Tahoma" w:hAnsi="Tahoma" w:cs="Tahoma"/>
+          <w:sz w:val="28"/>
+          <w:szCs w:val="28"/>
+          <w:lang w:val="en-US"/>
+        </w:rPr>
+        <w:t>Etim</w:t>
+      </w:r>
+      <w:proofErr w:type="spellEnd"/>
+      <w:r>
+        <w:rPr>
+          <w:rFonts w:ascii="Tahoma" w:hAnsi="Tahoma" w:cs="Tahoma"/>
+          <w:sz w:val="28"/>
+          <w:szCs w:val="28"/>
+          <w:lang w:val="en-US"/>
+        </w:rPr>
+        <w:t xml:space="preserve">, </w:t>
+      </w:r>
+      <w:proofErr w:type="spellStart"/>
+      <w:r>
+        <w:rPr>
+          <w:rFonts w:ascii="Tahoma" w:hAnsi="Tahoma" w:cs="Tahoma"/>
+          <w:sz w:val="28"/>
+          <w:szCs w:val="28"/>
+          <w:lang w:val="en-US"/>
+        </w:rPr>
+        <w:t>Ndukeabasi</w:t>
+      </w:r>
+      <w:proofErr w:type="spellEnd"/>
+      <w:r>
+        <w:rPr>
+          <w:rFonts w:ascii="Tahoma" w:hAnsi="Tahoma" w:cs="Tahoma"/>
+          <w:sz w:val="28"/>
+          <w:szCs w:val="28"/>
+          <w:lang w:val="en-US"/>
+        </w:rPr>
+        <w:t xml:space="preserve"> Kevin</w:t>
       </w:r>
     </w:p>
     <w:p>
@@ -1096,7 +1347,25 @@
           <w:sz w:val="28"/>
           <w:szCs w:val="28"/>
         </w:rPr>
-        <w:t>{date}</w:t>
+        <w:t>{</w:t>
+      </w:r>
+      <w:proofErr w:type="gramStart"/>
+      <w:r>
+        <w:rPr>
+          <w:rFonts w:ascii="Tahoma" w:hAnsi="Tahoma" w:cs="Tahoma"/>
+          <w:sz w:val="28"/>
+          <w:szCs w:val="28"/>
+        </w:rPr>
+        <w:t>date</w:t>
+      </w:r>
+      <w:proofErr w:type="gramEnd"/>
+      <w:r>
+        <w:rPr>
+          <w:rFonts w:ascii="Tahoma" w:hAnsi="Tahoma" w:cs="Tahoma"/>
+          <w:sz w:val="28"/>
+          <w:szCs w:val="28"/>
+        </w:rPr>
+        <w:t>}</w:t>
       </w:r>
     </w:p>
     <w:p>
@@ -1230,7 +1499,27 @@
           <w:sz w:val="28"/>
           <w:szCs w:val="28"/>
         </w:rPr>
-        <w:t>{date}</w:t>
+        <w:t>{</w:t>
+      </w:r>
+      <w:proofErr w:type="gramStart"/>
+      <w:r>
+        <w:rPr>
+          <w:rFonts w:ascii="Tahoma" w:hAnsi="Tahoma" w:cs="Tahoma"/>
+          <w:b/>
+          <w:sz w:val="28"/>
+          <w:szCs w:val="28"/>
+        </w:rPr>
+        <w:t>date</w:t>
+      </w:r>
+      <w:proofErr w:type="gramEnd"/>
+      <w:r>
+        <w:rPr>
+          <w:rFonts w:ascii="Tahoma" w:hAnsi="Tahoma" w:cs="Tahoma"/>
+          <w:b/>
+          <w:sz w:val="28"/>
+          <w:szCs w:val="28"/>
+        </w:rPr>
+        <w:t>}</w:t>
       </w:r>
     </w:p>
     <w:p>
@@ -1262,7 +1551,29 @@
           <w:sz w:val="28"/>
           <w:szCs w:val="28"/>
         </w:rPr>
-        <w:t>{recipient}</w:t>
+        <w:t>{</w:t>
+      </w:r>
+      <w:proofErr w:type="gramStart"/>
+      <w:r>
+        <w:rPr>
+          <w:rFonts w:ascii="Tahoma" w:hAnsi="Tahoma" w:cs="Tahoma"/>
+          <w:b/>
+          <w:bCs/>
+          <w:sz w:val="28"/>
+          <w:szCs w:val="28"/>
+        </w:rPr>
+        <w:t>recipient</w:t>
+      </w:r>
+      <w:proofErr w:type="gramEnd"/>
+      <w:r>
+        <w:rPr>
+          <w:rFonts w:ascii="Tahoma" w:hAnsi="Tahoma" w:cs="Tahoma"/>
+          <w:b/>
+          <w:bCs/>
+          <w:sz w:val="28"/>
+          <w:szCs w:val="28"/>
+        </w:rPr>
+        <w:t>}</w:t>
       </w:r>
       <w:r>
         <w:rPr>
@@ -1288,7 +1599,25 @@
           <w:sz w:val="28"/>
           <w:szCs w:val="28"/>
         </w:rPr>
-        <w:t>{address}</w:t>
+        <w:t>{</w:t>
+      </w:r>
+      <w:proofErr w:type="gramStart"/>
+      <w:r>
+        <w:rPr>
+          <w:rFonts w:ascii="Tahoma" w:hAnsi="Tahoma" w:cs="Tahoma"/>
+          <w:sz w:val="28"/>
+          <w:szCs w:val="28"/>
+        </w:rPr>
+        <w:t>address</w:t>
+      </w:r>
+      <w:proofErr w:type="gramEnd"/>
+      <w:r>
+        <w:rPr>
+          <w:rFonts w:ascii="Tahoma" w:hAnsi="Tahoma" w:cs="Tahoma"/>
+          <w:sz w:val="28"/>
+          <w:szCs w:val="28"/>
+        </w:rPr>
+        <w:t>}</w:t>
       </w:r>
     </w:p>
     <w:p>
@@ -1389,8 +1718,21 @@
           <w:sz w:val="28"/>
           <w:szCs w:val="28"/>
         </w:rPr>
-        <w:t>{ippisNumber</w:t>
-      </w:r>
+        <w:t>{</w:t>
+      </w:r>
+      <w:proofErr w:type="spellStart"/>
+      <w:r>
+        <w:rPr>
+          <w:rFonts w:ascii="Tahoma" w:hAnsi="Tahoma" w:cs="Tahoma"/>
+          <w:b/>
+          <w:sz w:val="28"/>
+          <w:szCs w:val="28"/>
+        </w:rPr>
+        <w:t>ippis</w:t>
+      </w:r>
+      <w:bookmarkStart w:id="1" w:name="_GoBack"/>
+      <w:bookmarkEnd w:id="1"/>
+      <w:proofErr w:type="spellEnd"/>
       <w:r>
         <w:rPr>
           <w:rFonts w:ascii="Tahoma" w:hAnsi="Tahoma" w:cs="Tahoma"/>
@@ -1425,7 +1767,27 @@
           <w:sz w:val="28"/>
           <w:szCs w:val="28"/>
         </w:rPr>
-        <w:t>{referenceNumber}</w:t>
+        <w:t>{</w:t>
+      </w:r>
+      <w:proofErr w:type="spellStart"/>
+      <w:r>
+        <w:rPr>
+          <w:rFonts w:ascii="Tahoma" w:hAnsi="Tahoma" w:cs="Tahoma"/>
+          <w:b/>
+          <w:sz w:val="28"/>
+          <w:szCs w:val="28"/>
+        </w:rPr>
+        <w:t>referenceNumber</w:t>
+      </w:r>
+      <w:proofErr w:type="spellEnd"/>
+      <w:r>
+        <w:rPr>
+          <w:rFonts w:ascii="Tahoma" w:hAnsi="Tahoma" w:cs="Tahoma"/>
+          <w:b/>
+          <w:sz w:val="28"/>
+          <w:szCs w:val="28"/>
+        </w:rPr>
+        <w:t>}</w:t>
       </w:r>
       <w:r>
         <w:rPr>
@@ -1442,7 +1804,27 @@
           <w:sz w:val="28"/>
           <w:szCs w:val="28"/>
         </w:rPr>
-        <w:t>{requestDate}</w:t>
+        <w:t>{</w:t>
+      </w:r>
+      <w:proofErr w:type="spellStart"/>
+      <w:r>
+        <w:rPr>
+          <w:rFonts w:ascii="Tahoma" w:hAnsi="Tahoma" w:cs="Tahoma"/>
+          <w:b/>
+          <w:sz w:val="28"/>
+          <w:szCs w:val="28"/>
+        </w:rPr>
+        <w:t>requestDate</w:t>
+      </w:r>
+      <w:proofErr w:type="spellEnd"/>
+      <w:r>
+        <w:rPr>
+          <w:rFonts w:ascii="Tahoma" w:hAnsi="Tahoma" w:cs="Tahoma"/>
+          <w:b/>
+          <w:sz w:val="28"/>
+          <w:szCs w:val="28"/>
+        </w:rPr>
+        <w:t>}</w:t>
       </w:r>
       <w:r>
         <w:rPr>
@@ -1468,7 +1850,25 @@
           <w:sz w:val="28"/>
           <w:szCs w:val="28"/>
         </w:rPr>
-        <w:t>{reasonForRejection}</w:t>
+        <w:t>{</w:t>
+      </w:r>
+      <w:proofErr w:type="spellStart"/>
+      <w:r>
+        <w:rPr>
+          <w:rFonts w:ascii="Tahoma" w:hAnsi="Tahoma" w:cs="Tahoma"/>
+          <w:sz w:val="28"/>
+          <w:szCs w:val="28"/>
+        </w:rPr>
+        <w:t>reasonForRejection</w:t>
+      </w:r>
+      <w:proofErr w:type="spellEnd"/>
+      <w:r>
+        <w:rPr>
+          <w:rFonts w:ascii="Tahoma" w:hAnsi="Tahoma" w:cs="Tahoma"/>
+          <w:sz w:val="28"/>
+          <w:szCs w:val="28"/>
+        </w:rPr>
+        <w:t>}</w:t>
       </w:r>
       <w:r>
         <w:rPr>
@@ -1537,8 +1937,6 @@
         </w:rPr>
         <w:t>.</w:t>
       </w:r>
-      <w:bookmarkStart w:id="1" w:name="_GoBack"/>
-      <w:bookmarkEnd w:id="1"/>
     </w:p>
     <w:p>
       <w:pPr>
@@ -1651,8 +2049,42 @@
           <w:sz w:val="28"/>
           <w:szCs w:val="28"/>
         </w:rPr>
-        <w:t xml:space="preserve"> Usenekong Akpan</w:t>
-      </w:r>
+        <w:t xml:space="preserve"> </w:t>
+      </w:r>
+      <w:proofErr w:type="spellStart"/>
+      <w:r>
+        <w:rPr>
+          <w:rFonts w:ascii="Tahoma" w:hAnsi="Tahoma" w:cs="Tahoma"/>
+          <w:b/>
+          <w:bCs/>
+          <w:sz w:val="28"/>
+          <w:szCs w:val="28"/>
+        </w:rPr>
+        <w:t>Usenekong</w:t>
+      </w:r>
+      <w:proofErr w:type="spellEnd"/>
+      <w:r>
+        <w:rPr>
+          <w:rFonts w:ascii="Tahoma" w:hAnsi="Tahoma" w:cs="Tahoma"/>
+          <w:b/>
+          <w:bCs/>
+          <w:sz w:val="28"/>
+          <w:szCs w:val="28"/>
+        </w:rPr>
+        <w:t xml:space="preserve"> </w:t>
+      </w:r>
+      <w:proofErr w:type="spellStart"/>
+      <w:r>
+        <w:rPr>
+          <w:rFonts w:ascii="Tahoma" w:hAnsi="Tahoma" w:cs="Tahoma"/>
+          <w:b/>
+          <w:bCs/>
+          <w:sz w:val="28"/>
+          <w:szCs w:val="28"/>
+        </w:rPr>
+        <w:t>Akpan</w:t>
+      </w:r>
+      <w:proofErr w:type="spellEnd"/>
     </w:p>
     <w:p>
       <w:pPr>

--- a/public/DOFA_Template_single_rejected.docx
+++ b/public/DOFA_Template_single_rejected.docx
@@ -79,29 +79,7 @@
           <w:szCs w:val="28"/>
           <w:lang w:val="en-US"/>
         </w:rPr>
-        <w:t>{</w:t>
-      </w:r>
-      <w:proofErr w:type="spellStart"/>
-      <w:proofErr w:type="gramStart"/>
-      <w:r>
-        <w:rPr>
-          <w:rFonts w:ascii="Tahoma" w:hAnsi="Tahoma" w:cs="Tahoma"/>
-          <w:sz w:val="28"/>
-          <w:szCs w:val="28"/>
-          <w:lang w:val="en-US"/>
-        </w:rPr>
-        <w:t>mda</w:t>
-      </w:r>
-      <w:proofErr w:type="spellEnd"/>
-      <w:proofErr w:type="gramEnd"/>
-      <w:r>
-        <w:rPr>
-          <w:rFonts w:ascii="Tahoma" w:hAnsi="Tahoma" w:cs="Tahoma"/>
-          <w:sz w:val="28"/>
-          <w:szCs w:val="28"/>
-          <w:lang w:val="en-US"/>
-        </w:rPr>
-        <w:t>}</w:t>
+        <w:t>{mda}</w:t>
       </w:r>
       <w:r>
         <w:rPr>
@@ -121,31 +99,7 @@
           <w:szCs w:val="28"/>
           <w:lang w:val="en-US"/>
         </w:rPr>
-        <w:t>Ref No: {</w:t>
-      </w:r>
-      <w:proofErr w:type="spellStart"/>
-      <w:r>
-        <w:rPr>
-          <w:rFonts w:ascii="Tahoma" w:hAnsi="Tahoma" w:cs="Tahoma"/>
-          <w:b/>
-          <w:bCs/>
-          <w:sz w:val="28"/>
-          <w:szCs w:val="28"/>
-          <w:lang w:val="en-US"/>
-        </w:rPr>
-        <w:t>referenceNumber</w:t>
-      </w:r>
-      <w:proofErr w:type="spellEnd"/>
-      <w:r>
-        <w:rPr>
-          <w:rFonts w:ascii="Tahoma" w:hAnsi="Tahoma" w:cs="Tahoma"/>
-          <w:b/>
-          <w:bCs/>
-          <w:sz w:val="28"/>
-          <w:szCs w:val="28"/>
-          <w:lang w:val="en-US"/>
-        </w:rPr>
-        <w:t xml:space="preserve">} </w:t>
+        <w:t xml:space="preserve">Ref No: {referenceNumber} </w:t>
       </w:r>
       <w:r>
         <w:rPr>
@@ -166,31 +120,7 @@
           <w:szCs w:val="28"/>
           <w:lang w:val="en-US"/>
         </w:rPr>
-        <w:t xml:space="preserve"> {</w:t>
-      </w:r>
-      <w:proofErr w:type="spellStart"/>
-      <w:r>
-        <w:rPr>
-          <w:rFonts w:ascii="Tahoma" w:hAnsi="Tahoma" w:cs="Tahoma"/>
-          <w:b/>
-          <w:bCs/>
-          <w:sz w:val="28"/>
-          <w:szCs w:val="28"/>
-          <w:lang w:val="en-US"/>
-        </w:rPr>
-        <w:t>requestDate</w:t>
-      </w:r>
-      <w:proofErr w:type="spellEnd"/>
-      <w:r>
-        <w:rPr>
-          <w:rFonts w:ascii="Tahoma" w:hAnsi="Tahoma" w:cs="Tahoma"/>
-          <w:b/>
-          <w:bCs/>
-          <w:sz w:val="28"/>
-          <w:szCs w:val="28"/>
-          <w:lang w:val="en-US"/>
-        </w:rPr>
-        <w:t>}</w:t>
+        <w:t xml:space="preserve"> {requestDate}</w:t>
       </w:r>
       <w:r>
         <w:rPr>
@@ -247,75 +177,31 @@
           <w:lang w:val="en-US"/>
         </w:rPr>
         <w:tab/>
-        <w:t xml:space="preserve">In view of the sensitive nature of changes on the HR Records in question on the IPPIS Platform, the request has been examined vis-à-vis the attached </w:t>
-      </w:r>
-      <w:proofErr w:type="gramStart"/>
-      <w:r>
-        <w:rPr>
-          <w:rFonts w:ascii="Tahoma" w:hAnsi="Tahoma" w:cs="Tahoma"/>
-          <w:sz w:val="28"/>
-          <w:szCs w:val="28"/>
-          <w:lang w:val="en-US"/>
-        </w:rPr>
-        <w:t>documents,</w:t>
-      </w:r>
-      <w:proofErr w:type="gramEnd"/>
-      <w:r>
-        <w:rPr>
-          <w:rFonts w:ascii="Tahoma" w:hAnsi="Tahoma" w:cs="Tahoma"/>
-          <w:sz w:val="28"/>
-          <w:szCs w:val="28"/>
-          <w:lang w:val="en-US"/>
-        </w:rPr>
-        <w:t xml:space="preserve"> and the Officer's records on the IPPIS Platform are outlined below.</w:t>
-      </w:r>
-    </w:p>
-    <w:p>
-      <w:pPr>
-        <w:jc w:val="both"/>
-        <w:rPr>
-          <w:rFonts w:ascii="Tahoma" w:hAnsi="Tahoma" w:cs="Tahoma"/>
-          <w:b/>
-          <w:bCs/>
-          <w:sz w:val="28"/>
-          <w:szCs w:val="28"/>
-          <w:lang w:val="en-US"/>
-        </w:rPr>
-      </w:pPr>
-      <w:r>
-        <w:rPr>
-          <w:rFonts w:ascii="Tahoma" w:hAnsi="Tahoma" w:cs="Tahoma"/>
-          <w:b/>
-          <w:bCs/>
-          <w:sz w:val="28"/>
-          <w:szCs w:val="28"/>
-          <w:lang w:val="en-US"/>
-        </w:rPr>
-        <w:t xml:space="preserve">Correction </w:t>
-      </w:r>
-      <w:proofErr w:type="gramStart"/>
-      <w:r>
-        <w:rPr>
-          <w:rFonts w:ascii="Tahoma" w:hAnsi="Tahoma" w:cs="Tahoma"/>
-          <w:b/>
-          <w:bCs/>
-          <w:sz w:val="28"/>
-          <w:szCs w:val="28"/>
-          <w:lang w:val="en-US"/>
-        </w:rPr>
-        <w:t>Of</w:t>
-      </w:r>
-      <w:proofErr w:type="gramEnd"/>
-      <w:r>
-        <w:rPr>
-          <w:rFonts w:ascii="Tahoma" w:hAnsi="Tahoma" w:cs="Tahoma"/>
-          <w:b/>
-          <w:bCs/>
-          <w:sz w:val="28"/>
-          <w:szCs w:val="28"/>
-          <w:lang w:val="en-US"/>
-        </w:rPr>
-        <w:t xml:space="preserve"> Date Of First Appointment</w:t>
+        <w:t>In view of the sensitive nature of changes on the HR Records in question on the IPPIS Platform, the request has been examined vis-à-vis the attached documents, and the Officer's records on the IPPIS Platform are outlined below.</w:t>
+      </w:r>
+    </w:p>
+    <w:p>
+      <w:pPr>
+        <w:jc w:val="both"/>
+        <w:rPr>
+          <w:rFonts w:ascii="Tahoma" w:hAnsi="Tahoma" w:cs="Tahoma"/>
+          <w:b/>
+          <w:bCs/>
+          <w:sz w:val="28"/>
+          <w:szCs w:val="28"/>
+          <w:lang w:val="en-US"/>
+        </w:rPr>
+      </w:pPr>
+      <w:r>
+        <w:rPr>
+          <w:rFonts w:ascii="Tahoma" w:hAnsi="Tahoma" w:cs="Tahoma"/>
+          <w:b/>
+          <w:bCs/>
+          <w:sz w:val="28"/>
+          <w:szCs w:val="28"/>
+          <w:lang w:val="en-US"/>
+        </w:rPr>
+        <w:t>Correction Of Date Of First Appointment</w:t>
       </w:r>
     </w:p>
     <w:tbl>
@@ -611,7 +497,6 @@
                 <w:lang w:val="en-US"/>
               </w:rPr>
             </w:pPr>
-            <w:proofErr w:type="spellStart"/>
             <w:r>
               <w:rPr>
                 <w:rFonts w:ascii="Tahoma" w:hAnsi="Tahoma" w:cs="Tahoma"/>
@@ -621,7 +506,6 @@
               </w:rPr>
               <w:t>i</w:t>
             </w:r>
-            <w:proofErr w:type="spellEnd"/>
           </w:p>
         </w:tc>
         <w:tc>
@@ -697,7 +581,6 @@
               </w:rPr>
               <w:t>IPPIS No: {</w:t>
             </w:r>
-            <w:proofErr w:type="spellStart"/>
             <w:r>
               <w:rPr>
                 <w:rFonts w:ascii="Tahoma" w:hAnsi="Tahoma" w:cs="Tahoma"/>
@@ -706,7 +589,6 @@
               </w:rPr>
               <w:t>ippis</w:t>
             </w:r>
-            <w:proofErr w:type="spellEnd"/>
             <w:r>
               <w:rPr>
                 <w:rFonts w:ascii="Tahoma" w:hAnsi="Tahoma" w:cs="Tahoma"/>
@@ -771,7 +653,6 @@
               </w:rPr>
               <w:t>from {</w:t>
             </w:r>
-            <w:proofErr w:type="spellStart"/>
             <w:r>
               <w:rPr>
                 <w:rFonts w:ascii="Tahoma" w:hAnsi="Tahoma" w:cs="Tahoma"/>
@@ -781,7 +662,6 @@
               </w:rPr>
               <w:t>previousDOFA</w:t>
             </w:r>
-            <w:proofErr w:type="spellEnd"/>
             <w:r>
               <w:rPr>
                 <w:rFonts w:ascii="Tahoma" w:hAnsi="Tahoma" w:cs="Tahoma"/>
@@ -791,7 +671,6 @@
               </w:rPr>
               <w:t>} to {</w:t>
             </w:r>
-            <w:proofErr w:type="spellStart"/>
             <w:r>
               <w:rPr>
                 <w:rFonts w:ascii="Tahoma" w:hAnsi="Tahoma" w:cs="Tahoma"/>
@@ -801,7 +680,6 @@
               </w:rPr>
               <w:t>newDOFA</w:t>
             </w:r>
-            <w:proofErr w:type="spellEnd"/>
             <w:r>
               <w:rPr>
                 <w:rFonts w:ascii="Tahoma" w:hAnsi="Tahoma" w:cs="Tahoma"/>
@@ -845,25 +723,7 @@
                 <w:sz w:val="28"/>
                 <w:szCs w:val="28"/>
               </w:rPr>
-              <w:t>{</w:t>
-            </w:r>
-            <w:proofErr w:type="spellStart"/>
-            <w:r>
-              <w:rPr>
-                <w:rFonts w:ascii="Tahoma" w:hAnsi="Tahoma" w:cs="Tahoma"/>
-                <w:sz w:val="28"/>
-                <w:szCs w:val="28"/>
-              </w:rPr>
-              <w:t>supportingDocsList</w:t>
-            </w:r>
-            <w:proofErr w:type="spellEnd"/>
-            <w:r>
-              <w:rPr>
-                <w:rFonts w:ascii="Tahoma" w:hAnsi="Tahoma" w:cs="Tahoma"/>
-                <w:sz w:val="28"/>
-                <w:szCs w:val="28"/>
-              </w:rPr>
-              <w:t>}</w:t>
+              <w:t>{supportingDocsList}</w:t>
             </w:r>
           </w:p>
         </w:tc>
@@ -979,56 +839,16 @@
           <w:szCs w:val="28"/>
           <w:lang w:val="en-US"/>
         </w:rPr>
-        <w:t xml:space="preserve">In view of the above observation, I wish to recommend that approval </w:t>
-      </w:r>
-      <w:proofErr w:type="gramStart"/>
-      <w:r>
-        <w:rPr>
-          <w:rFonts w:ascii="Tahoma" w:hAnsi="Tahoma" w:cs="Tahoma"/>
-          <w:sz w:val="28"/>
-          <w:szCs w:val="28"/>
-          <w:lang w:val="en-US"/>
-        </w:rPr>
-        <w:t>should not be granted</w:t>
-      </w:r>
-      <w:proofErr w:type="gramEnd"/>
-      <w:r>
-        <w:rPr>
-          <w:rFonts w:ascii="Tahoma" w:hAnsi="Tahoma" w:cs="Tahoma"/>
-          <w:sz w:val="28"/>
-          <w:szCs w:val="28"/>
-          <w:lang w:val="en-US"/>
-        </w:rPr>
-        <w:t xml:space="preserve"> at this time and that </w:t>
-      </w:r>
-      <w:r>
-        <w:rPr>
-          <w:rFonts w:ascii="Tahoma" w:hAnsi="Tahoma" w:cs="Tahoma"/>
-          <w:sz w:val="28"/>
-          <w:szCs w:val="28"/>
-          <w:lang w:val="en-US"/>
-        </w:rPr>
-        <w:t>{</w:t>
-      </w:r>
-      <w:proofErr w:type="spellStart"/>
-      <w:r>
-        <w:rPr>
-          <w:rFonts w:ascii="Tahoma" w:hAnsi="Tahoma" w:cs="Tahoma"/>
-          <w:sz w:val="28"/>
-          <w:szCs w:val="28"/>
-          <w:lang w:val="en-US"/>
-        </w:rPr>
-        <w:t>mda</w:t>
-      </w:r>
-      <w:proofErr w:type="spellEnd"/>
-      <w:r>
-        <w:rPr>
-          <w:rFonts w:ascii="Tahoma" w:hAnsi="Tahoma" w:cs="Tahoma"/>
-          <w:sz w:val="28"/>
-          <w:szCs w:val="28"/>
-          <w:lang w:val="en-US"/>
-        </w:rPr>
-        <w:t>}</w:t>
+        <w:t xml:space="preserve">In view of the above observation, I wish to recommend that approval should not be granted at this time and that </w:t>
+      </w:r>
+      <w:r>
+        <w:rPr>
+          <w:rFonts w:ascii="Tahoma" w:hAnsi="Tahoma" w:cs="Tahoma"/>
+          <w:sz w:val="28"/>
+          <w:szCs w:val="28"/>
+          <w:lang w:val="en-US"/>
+        </w:rPr>
+        <w:t>{mda}</w:t>
       </w:r>
       <w:r>
         <w:rPr>
@@ -1094,47 +914,7 @@
           <w:lang w:val="en-US"/>
         </w:rPr>
         <w:tab/>
-        <w:t xml:space="preserve">If paragraph 3 </w:t>
-      </w:r>
-      <w:proofErr w:type="gramStart"/>
-      <w:r>
-        <w:rPr>
-          <w:rFonts w:ascii="Tahoma" w:hAnsi="Tahoma" w:cs="Tahoma"/>
-          <w:sz w:val="28"/>
-          <w:szCs w:val="28"/>
-          <w:lang w:val="en-US"/>
-        </w:rPr>
-        <w:t>is approved</w:t>
-      </w:r>
-      <w:proofErr w:type="gramEnd"/>
-      <w:r>
-        <w:rPr>
-          <w:rFonts w:ascii="Tahoma" w:hAnsi="Tahoma" w:cs="Tahoma"/>
-          <w:sz w:val="28"/>
-          <w:szCs w:val="28"/>
-          <w:lang w:val="en-US"/>
-        </w:rPr>
-        <w:t xml:space="preserve">, please find draft letter </w:t>
-      </w:r>
-      <w:proofErr w:type="spellStart"/>
-      <w:r>
-        <w:rPr>
-          <w:rFonts w:ascii="Tahoma" w:hAnsi="Tahoma" w:cs="Tahoma"/>
-          <w:sz w:val="28"/>
-          <w:szCs w:val="28"/>
-          <w:lang w:val="en-US"/>
-        </w:rPr>
-        <w:t>a.b.c</w:t>
-      </w:r>
-      <w:proofErr w:type="spellEnd"/>
-      <w:r>
-        <w:rPr>
-          <w:rFonts w:ascii="Tahoma" w:hAnsi="Tahoma" w:cs="Tahoma"/>
-          <w:sz w:val="28"/>
-          <w:szCs w:val="28"/>
-          <w:lang w:val="en-US"/>
-        </w:rPr>
-        <w:t xml:space="preserve"> for vetting</w:t>
+        <w:t>If paragraph 3 is approved, please find draft letter a.b.c for vetting</w:t>
       </w:r>
       <w:r>
         <w:rPr>
@@ -1197,175 +977,27 @@
           <w:lang w:val="en-US"/>
         </w:rPr>
       </w:pPr>
-      <w:r>
-        <w:rPr>
-          <w:rFonts w:ascii="Tahoma" w:hAnsi="Tahoma" w:cs="Tahoma"/>
-          <w:noProof/>
-          <w:sz w:val="28"/>
-          <w:szCs w:val="28"/>
-          <w:lang w:val="en-US"/>
-        </w:rPr>
-        <w:drawing>
-          <wp:inline distT="0" distB="0" distL="0" distR="0" wp14:anchorId="4E1D3FE5" wp14:editId="5329197E">
-            <wp:extent cx="1924050" cy="914400"/>
-            <wp:effectExtent l="0" t="0" r="0" b="0"/>
-            <wp:docPr id="635387031" name="Picture 1"/>
-            <wp:cNvGraphicFramePr>
-              <a:graphicFrameLocks xmlns:a="http://schemas.openxmlformats.org/drawingml/2006/main" noChangeAspect="1"/>
-            </wp:cNvGraphicFramePr>
-            <a:graphic xmlns:a="http://schemas.openxmlformats.org/drawingml/2006/main">
-              <a:graphicData uri="http://schemas.openxmlformats.org/drawingml/2006/picture">
-                <pic:pic xmlns:pic="http://schemas.openxmlformats.org/drawingml/2006/picture">
-                  <pic:nvPicPr>
-                    <pic:cNvPr id="0" name="Picture 1"/>
-                    <pic:cNvPicPr>
-                      <a:picLocks noChangeAspect="1" noChangeArrowheads="1"/>
-                    </pic:cNvPicPr>
-                  </pic:nvPicPr>
-                  <pic:blipFill>
-                    <a:blip r:embed="rId4">
-                      <a:extLst>
-                        <a:ext uri="{28A0092B-C50C-407E-A947-70E740481C1C}">
-                          <a14:useLocalDpi xmlns:a14="http://schemas.microsoft.com/office/drawing/2010/main" val="0"/>
-                        </a:ext>
-                      </a:extLst>
-                    </a:blip>
-                    <a:srcRect/>
-                    <a:stretch>
-                      <a:fillRect/>
-                    </a:stretch>
-                  </pic:blipFill>
-                  <pic:spPr bwMode="auto">
-                    <a:xfrm>
-                      <a:off x="0" y="0"/>
-                      <a:ext cx="1945073" cy="924391"/>
-                    </a:xfrm>
-                    <a:prstGeom prst="rect">
-                      <a:avLst/>
-                    </a:prstGeom>
-                    <a:noFill/>
-                    <a:ln>
-                      <a:noFill/>
-                    </a:ln>
-                  </pic:spPr>
-                </pic:pic>
-              </a:graphicData>
-            </a:graphic>
-          </wp:inline>
-        </w:drawing>
-      </w:r>
-    </w:p>
-    <w:p>
-      <w:pPr>
-        <w:spacing w:line="256" w:lineRule="auto"/>
-        <w:contextualSpacing/>
-        <w:jc w:val="both"/>
-        <w:rPr>
-          <w:rFonts w:ascii="Tahoma" w:hAnsi="Tahoma" w:cs="Tahoma"/>
-          <w:sz w:val="28"/>
-          <w:szCs w:val="28"/>
-          <w:lang w:val="en-US"/>
-        </w:rPr>
-      </w:pPr>
-      <w:proofErr w:type="spellStart"/>
-      <w:r>
-        <w:rPr>
-          <w:rFonts w:ascii="Tahoma" w:hAnsi="Tahoma" w:cs="Tahoma"/>
-          <w:sz w:val="28"/>
-          <w:szCs w:val="28"/>
-          <w:lang w:val="en-US"/>
-        </w:rPr>
-        <w:t>Etim</w:t>
-      </w:r>
-      <w:proofErr w:type="spellEnd"/>
-      <w:r>
-        <w:rPr>
-          <w:rFonts w:ascii="Tahoma" w:hAnsi="Tahoma" w:cs="Tahoma"/>
-          <w:sz w:val="28"/>
-          <w:szCs w:val="28"/>
-          <w:lang w:val="en-US"/>
-        </w:rPr>
-        <w:t xml:space="preserve">, </w:t>
-      </w:r>
-      <w:proofErr w:type="spellStart"/>
-      <w:r>
-        <w:rPr>
-          <w:rFonts w:ascii="Tahoma" w:hAnsi="Tahoma" w:cs="Tahoma"/>
-          <w:sz w:val="28"/>
-          <w:szCs w:val="28"/>
-          <w:lang w:val="en-US"/>
-        </w:rPr>
-        <w:t>Ndukeabasi</w:t>
-      </w:r>
-      <w:proofErr w:type="spellEnd"/>
-      <w:r>
-        <w:rPr>
-          <w:rFonts w:ascii="Tahoma" w:hAnsi="Tahoma" w:cs="Tahoma"/>
-          <w:sz w:val="28"/>
-          <w:szCs w:val="28"/>
-          <w:lang w:val="en-US"/>
-        </w:rPr>
-        <w:t xml:space="preserve"> Kevin</w:t>
-      </w:r>
-    </w:p>
-    <w:p>
-      <w:pPr>
-        <w:spacing w:line="256" w:lineRule="auto"/>
-        <w:contextualSpacing/>
-        <w:jc w:val="both"/>
-        <w:rPr>
-          <w:rFonts w:ascii="Tahoma" w:hAnsi="Tahoma" w:cs="Tahoma"/>
-          <w:sz w:val="28"/>
-          <w:szCs w:val="28"/>
-          <w:lang w:val="en-US"/>
-        </w:rPr>
-      </w:pPr>
-      <w:r>
-        <w:rPr>
-          <w:rFonts w:ascii="Tahoma" w:hAnsi="Tahoma" w:cs="Tahoma"/>
-          <w:sz w:val="28"/>
-          <w:szCs w:val="28"/>
-          <w:lang w:val="en-US"/>
-        </w:rPr>
-        <w:t>PA I (Tech)</w:t>
-      </w:r>
-    </w:p>
-    <w:p>
-      <w:pPr>
-        <w:jc w:val="both"/>
-        <w:rPr>
-          <w:rFonts w:ascii="Tahoma" w:hAnsi="Tahoma" w:cs="Tahoma"/>
-          <w:b/>
-          <w:bCs/>
-          <w:sz w:val="28"/>
-          <w:szCs w:val="28"/>
-        </w:rPr>
-      </w:pPr>
-      <w:r>
-        <w:rPr>
-          <w:rFonts w:ascii="Tahoma" w:hAnsi="Tahoma" w:cs="Tahoma"/>
-          <w:sz w:val="28"/>
-          <w:szCs w:val="28"/>
-        </w:rPr>
-        <w:t>{</w:t>
-      </w:r>
-      <w:proofErr w:type="gramStart"/>
-      <w:r>
-        <w:rPr>
-          <w:rFonts w:ascii="Tahoma" w:hAnsi="Tahoma" w:cs="Tahoma"/>
-          <w:sz w:val="28"/>
-          <w:szCs w:val="28"/>
-        </w:rPr>
-        <w:t>date</w:t>
-      </w:r>
-      <w:proofErr w:type="gramEnd"/>
-      <w:r>
-        <w:rPr>
-          <w:rFonts w:ascii="Tahoma" w:hAnsi="Tahoma" w:cs="Tahoma"/>
-          <w:sz w:val="28"/>
-          <w:szCs w:val="28"/>
-        </w:rPr>
-        <w:t>}</w:t>
+    </w:p>
+    <w:p>
+      <w:pPr>
+        <w:jc w:val="both"/>
+        <w:rPr>
+          <w:rFonts w:ascii="Tahoma" w:hAnsi="Tahoma" w:cs="Tahoma"/>
+          <w:b/>
+          <w:bCs/>
+          <w:sz w:val="28"/>
+          <w:szCs w:val="28"/>
+        </w:rPr>
+      </w:pPr>
+      <w:bookmarkStart w:id="1" w:name="_GoBack"/>
+      <w:bookmarkEnd w:id="1"/>
+      <w:r>
+        <w:rPr>
+          <w:rFonts w:ascii="Tahoma" w:hAnsi="Tahoma" w:cs="Tahoma"/>
+          <w:sz w:val="28"/>
+          <w:szCs w:val="28"/>
+        </w:rPr>
+        <w:t>{date}</w:t>
       </w:r>
     </w:p>
     <w:p>
@@ -1499,27 +1131,8 @@
           <w:sz w:val="28"/>
           <w:szCs w:val="28"/>
         </w:rPr>
-        <w:t>{</w:t>
-      </w:r>
-      <w:proofErr w:type="gramStart"/>
-      <w:r>
-        <w:rPr>
-          <w:rFonts w:ascii="Tahoma" w:hAnsi="Tahoma" w:cs="Tahoma"/>
-          <w:b/>
-          <w:sz w:val="28"/>
-          <w:szCs w:val="28"/>
-        </w:rPr>
-        <w:t>date</w:t>
-      </w:r>
-      <w:proofErr w:type="gramEnd"/>
-      <w:r>
-        <w:rPr>
-          <w:rFonts w:ascii="Tahoma" w:hAnsi="Tahoma" w:cs="Tahoma"/>
-          <w:b/>
-          <w:sz w:val="28"/>
-          <w:szCs w:val="28"/>
-        </w:rPr>
-        <w:t>}</w:t>
+        <w:lastRenderedPageBreak/>
+        <w:t>{date}</w:t>
       </w:r>
     </w:p>
     <w:p>
@@ -1551,29 +1164,7 @@
           <w:sz w:val="28"/>
           <w:szCs w:val="28"/>
         </w:rPr>
-        <w:t>{</w:t>
-      </w:r>
-      <w:proofErr w:type="gramStart"/>
-      <w:r>
-        <w:rPr>
-          <w:rFonts w:ascii="Tahoma" w:hAnsi="Tahoma" w:cs="Tahoma"/>
-          <w:b/>
-          <w:bCs/>
-          <w:sz w:val="28"/>
-          <w:szCs w:val="28"/>
-        </w:rPr>
-        <w:t>recipient</w:t>
-      </w:r>
-      <w:proofErr w:type="gramEnd"/>
-      <w:r>
-        <w:rPr>
-          <w:rFonts w:ascii="Tahoma" w:hAnsi="Tahoma" w:cs="Tahoma"/>
-          <w:b/>
-          <w:bCs/>
-          <w:sz w:val="28"/>
-          <w:szCs w:val="28"/>
-        </w:rPr>
-        <w:t>}</w:t>
+        <w:t>{recipient}</w:t>
       </w:r>
       <w:r>
         <w:rPr>
@@ -1599,25 +1190,7 @@
           <w:sz w:val="28"/>
           <w:szCs w:val="28"/>
         </w:rPr>
-        <w:t>{</w:t>
-      </w:r>
-      <w:proofErr w:type="gramStart"/>
-      <w:r>
-        <w:rPr>
-          <w:rFonts w:ascii="Tahoma" w:hAnsi="Tahoma" w:cs="Tahoma"/>
-          <w:sz w:val="28"/>
-          <w:szCs w:val="28"/>
-        </w:rPr>
-        <w:t>address</w:t>
-      </w:r>
-      <w:proofErr w:type="gramEnd"/>
-      <w:r>
-        <w:rPr>
-          <w:rFonts w:ascii="Tahoma" w:hAnsi="Tahoma" w:cs="Tahoma"/>
-          <w:sz w:val="28"/>
-          <w:szCs w:val="28"/>
-        </w:rPr>
-        <w:t>}</w:t>
+        <w:t>{address}</w:t>
       </w:r>
     </w:p>
     <w:p>
@@ -1718,21 +1291,8 @@
           <w:sz w:val="28"/>
           <w:szCs w:val="28"/>
         </w:rPr>
-        <w:t>{</w:t>
-      </w:r>
-      <w:proofErr w:type="spellStart"/>
-      <w:r>
-        <w:rPr>
-          <w:rFonts w:ascii="Tahoma" w:hAnsi="Tahoma" w:cs="Tahoma"/>
-          <w:b/>
-          <w:sz w:val="28"/>
-          <w:szCs w:val="28"/>
-        </w:rPr>
-        <w:t>ippis</w:t>
-      </w:r>
-      <w:bookmarkStart w:id="1" w:name="_GoBack"/>
-      <w:bookmarkEnd w:id="1"/>
-      <w:proofErr w:type="spellEnd"/>
+        <w:t>{ippis</w:t>
+      </w:r>
       <w:r>
         <w:rPr>
           <w:rFonts w:ascii="Tahoma" w:hAnsi="Tahoma" w:cs="Tahoma"/>
@@ -1767,27 +1327,7 @@
           <w:sz w:val="28"/>
           <w:szCs w:val="28"/>
         </w:rPr>
-        <w:t>{</w:t>
-      </w:r>
-      <w:proofErr w:type="spellStart"/>
-      <w:r>
-        <w:rPr>
-          <w:rFonts w:ascii="Tahoma" w:hAnsi="Tahoma" w:cs="Tahoma"/>
-          <w:b/>
-          <w:sz w:val="28"/>
-          <w:szCs w:val="28"/>
-        </w:rPr>
-        <w:t>referenceNumber</w:t>
-      </w:r>
-      <w:proofErr w:type="spellEnd"/>
-      <w:r>
-        <w:rPr>
-          <w:rFonts w:ascii="Tahoma" w:hAnsi="Tahoma" w:cs="Tahoma"/>
-          <w:b/>
-          <w:sz w:val="28"/>
-          <w:szCs w:val="28"/>
-        </w:rPr>
-        <w:t>}</w:t>
+        <w:t>{referenceNumber}</w:t>
       </w:r>
       <w:r>
         <w:rPr>
@@ -1804,27 +1344,7 @@
           <w:sz w:val="28"/>
           <w:szCs w:val="28"/>
         </w:rPr>
-        <w:t>{</w:t>
-      </w:r>
-      <w:proofErr w:type="spellStart"/>
-      <w:r>
-        <w:rPr>
-          <w:rFonts w:ascii="Tahoma" w:hAnsi="Tahoma" w:cs="Tahoma"/>
-          <w:b/>
-          <w:sz w:val="28"/>
-          <w:szCs w:val="28"/>
-        </w:rPr>
-        <w:t>requestDate</w:t>
-      </w:r>
-      <w:proofErr w:type="spellEnd"/>
-      <w:r>
-        <w:rPr>
-          <w:rFonts w:ascii="Tahoma" w:hAnsi="Tahoma" w:cs="Tahoma"/>
-          <w:b/>
-          <w:sz w:val="28"/>
-          <w:szCs w:val="28"/>
-        </w:rPr>
-        <w:t>}</w:t>
+        <w:t>{requestDate}</w:t>
       </w:r>
       <w:r>
         <w:rPr>
@@ -1850,25 +1370,7 @@
           <w:sz w:val="28"/>
           <w:szCs w:val="28"/>
         </w:rPr>
-        <w:t>{</w:t>
-      </w:r>
-      <w:proofErr w:type="spellStart"/>
-      <w:r>
-        <w:rPr>
-          <w:rFonts w:ascii="Tahoma" w:hAnsi="Tahoma" w:cs="Tahoma"/>
-          <w:sz w:val="28"/>
-          <w:szCs w:val="28"/>
-        </w:rPr>
-        <w:t>reasonForRejection</w:t>
-      </w:r>
-      <w:proofErr w:type="spellEnd"/>
-      <w:r>
-        <w:rPr>
-          <w:rFonts w:ascii="Tahoma" w:hAnsi="Tahoma" w:cs="Tahoma"/>
-          <w:sz w:val="28"/>
-          <w:szCs w:val="28"/>
-        </w:rPr>
-        <w:t>}</w:t>
+        <w:t>{reasonForRejection}</w:t>
       </w:r>
       <w:r>
         <w:rPr>
@@ -2049,42 +1551,8 @@
           <w:sz w:val="28"/>
           <w:szCs w:val="28"/>
         </w:rPr>
-        <w:t xml:space="preserve"> </w:t>
-      </w:r>
-      <w:proofErr w:type="spellStart"/>
-      <w:r>
-        <w:rPr>
-          <w:rFonts w:ascii="Tahoma" w:hAnsi="Tahoma" w:cs="Tahoma"/>
-          <w:b/>
-          <w:bCs/>
-          <w:sz w:val="28"/>
-          <w:szCs w:val="28"/>
-        </w:rPr>
-        <w:t>Usenekong</w:t>
-      </w:r>
-      <w:proofErr w:type="spellEnd"/>
-      <w:r>
-        <w:rPr>
-          <w:rFonts w:ascii="Tahoma" w:hAnsi="Tahoma" w:cs="Tahoma"/>
-          <w:b/>
-          <w:bCs/>
-          <w:sz w:val="28"/>
-          <w:szCs w:val="28"/>
-        </w:rPr>
-        <w:t xml:space="preserve"> </w:t>
-      </w:r>
-      <w:proofErr w:type="spellStart"/>
-      <w:r>
-        <w:rPr>
-          <w:rFonts w:ascii="Tahoma" w:hAnsi="Tahoma" w:cs="Tahoma"/>
-          <w:b/>
-          <w:bCs/>
-          <w:sz w:val="28"/>
-          <w:szCs w:val="28"/>
-        </w:rPr>
-        <w:t>Akpan</w:t>
-      </w:r>
-      <w:proofErr w:type="spellEnd"/>
+        <w:t xml:space="preserve"> Usenekong Akpan</w:t>
+      </w:r>
     </w:p>
     <w:p>
       <w:pPr>
